--- a/Docs/Calculator-kövspec.docx
+++ b/Docs/Calculator-kövspec.docx
@@ -1,142 +1,53 @@
 
 <file path=word/document.xml><?xml version="1.0" encoding="utf-8"?>
-<w:document xmlns:wpc="http://schemas.microsoft.com/office/word/2010/wordprocessingCanvas" xmlns:cx="http://schemas.microsoft.com/office/drawing/2014/chartex" xmlns:cx1="http://schemas.microsoft.com/office/drawing/2015/9/8/chartex" xmlns:mc="http://schemas.openxmlformats.org/markup-compatibility/2006" xmlns:o="urn:schemas-microsoft-com:office:office" xmlns:r="http://schemas.openxmlformats.org/officeDocument/2006/relationships" xmlns:m="http://schemas.openxmlformats.org/officeDocument/2006/math" xmlns:v="urn:schemas-microsoft-com:vml" xmlns:wp14="http://schemas.microsoft.com/office/word/2010/wordprocessingDrawing" xmlns:wp="http://schemas.openxmlformats.org/drawingml/2006/wordprocessingDrawing" xmlns:w10="urn:schemas-microsoft-com:office:word" xmlns:w="http://schemas.openxmlformats.org/wordprocessingml/2006/main" xmlns:w14="http://schemas.microsoft.com/office/word/2010/wordml" xmlns:w15="http://schemas.microsoft.com/office/word/2012/wordml" xmlns:w16se="http://schemas.microsoft.com/office/word/2015/wordml/symex" xmlns:wpg="http://schemas.microsoft.com/office/word/2010/wordprocessingGroup" xmlns:wpi="http://schemas.microsoft.com/office/word/2010/wordprocessingInk" xmlns:wne="http://schemas.microsoft.com/office/word/2006/wordml" xmlns:wps="http://schemas.microsoft.com/office/word/2010/wordprocessingShape" mc:Ignorable="w14 w15 w16se wp14">
+<w:document xmlns:wpc="http://schemas.microsoft.com/office/word/2010/wordprocessingCanvas" xmlns:cx="http://schemas.microsoft.com/office/drawing/2014/chartex" xmlns:cx1="http://schemas.microsoft.com/office/drawing/2015/9/8/chartex" xmlns:cx2="http://schemas.microsoft.com/office/drawing/2015/10/21/chartex" xmlns:cx3="http://schemas.microsoft.com/office/drawing/2016/5/9/chartex" xmlns:cx4="http://schemas.microsoft.com/office/drawing/2016/5/10/chartex" xmlns:cx5="http://schemas.microsoft.com/office/drawing/2016/5/11/chartex" xmlns:cx6="http://schemas.microsoft.com/office/drawing/2016/5/12/chartex" xmlns:cx7="http://schemas.microsoft.com/office/drawing/2016/5/13/chartex" xmlns:cx8="http://schemas.microsoft.com/office/drawing/2016/5/14/chartex" xmlns:mc="http://schemas.openxmlformats.org/markup-compatibility/2006" xmlns:aink="http://schemas.microsoft.com/office/drawing/2016/ink" xmlns:am3d="http://schemas.microsoft.com/office/drawing/2017/model3d" xmlns:o="urn:schemas-microsoft-com:office:office" xmlns:r="http://schemas.openxmlformats.org/officeDocument/2006/relationships" xmlns:m="http://schemas.openxmlformats.org/officeDocument/2006/math" xmlns:v="urn:schemas-microsoft-com:vml" xmlns:wp14="http://schemas.microsoft.com/office/word/2010/wordprocessingDrawing" xmlns:wp="http://schemas.openxmlformats.org/drawingml/2006/wordprocessingDrawing" xmlns:w10="urn:schemas-microsoft-com:office:word" xmlns:w="http://schemas.openxmlformats.org/wordprocessingml/2006/main" xmlns:w14="http://schemas.microsoft.com/office/word/2010/wordml" xmlns:w15="http://schemas.microsoft.com/office/word/2012/wordml" xmlns:w16cid="http://schemas.microsoft.com/office/word/2016/wordml/cid" xmlns:w16se="http://schemas.microsoft.com/office/word/2015/wordml/symex" xmlns:wpg="http://schemas.microsoft.com/office/word/2010/wordprocessingGroup" xmlns:wpi="http://schemas.microsoft.com/office/word/2010/wordprocessingInk" xmlns:wne="http://schemas.microsoft.com/office/word/2006/wordml" xmlns:wps="http://schemas.microsoft.com/office/word/2010/wordprocessingShape" mc:Ignorable="w14 w15 w16se w16cid wp14">
   <w:body>
     <w:p>
       <w:pPr>
         <w:pStyle w:val="Cm"/>
         <w:jc w:val="center"/>
       </w:pPr>
-      <w:proofErr w:type="spellStart"/>
       <w:r>
         <w:t>Calculator</w:t>
       </w:r>
-      <w:proofErr w:type="spellEnd"/>
-      <w:r>
-        <w:t xml:space="preserve"> – </w:t>
-      </w:r>
-      <w:proofErr w:type="spellStart"/>
-      <w:r>
-        <w:t>Követelmény</w:t>
-      </w:r>
-      <w:r>
-        <w:t>pecifikáció</w:t>
-      </w:r>
-      <w:proofErr w:type="spellEnd"/>
     </w:p>
     <w:p>
       <w:pPr>
-        <w:pStyle w:val="Cmsor1"/>
-      </w:pPr>
-      <w:r>
-        <w:t>Áttekintés</w:t>
+        <w:pStyle w:val="Cm"/>
+        <w:jc w:val="center"/>
+      </w:pPr>
+      <w:r>
+        <w:t>Követelmény</w:t>
+      </w:r>
+      <w:r>
+        <w:t xml:space="preserve"> s</w:t>
+      </w:r>
+      <w:r>
+        <w:t>pecifikáció</w:t>
       </w:r>
     </w:p>
     <w:p>
-      <w:r>
-        <w:t>Általános matematikai feladatok gyorsabb megoldását segítő rendszer, hosszabb matematikai kifejezések kiértékelése és eredmény kiírása a képernyőre.</w:t>
+      <w:pPr>
+        <w:pStyle w:val="Cmsor1"/>
+      </w:pPr>
+      <w:r>
+        <w:t>Áttekintés</w:t>
       </w:r>
     </w:p>
     <w:p>
-      <w:pPr>
-        <w:pStyle w:val="Cmsor1"/>
-      </w:pPr>
-      <w:r>
-        <w:t>Rendszerre vonatkozó szabályok</w:t>
+      <w:r>
+        <w:t>Általános matematikai feladatok gyorsabb megoldását segítő rendszer, hosszabb matematikai kifejezések kiértékelése és eredmény kiírása a képernyőre.</w:t>
       </w:r>
     </w:p>
     <w:p>
-      <w:r>
-        <w:t xml:space="preserve">C# program nyelvben, </w:t>
-      </w:r>
-      <w:r>
-        <w:t>Windows</w:t>
-      </w:r>
-      <w:r>
-        <w:t xml:space="preserve"> </w:t>
-      </w:r>
-      <w:proofErr w:type="spellStart"/>
-      <w:r>
-        <w:t>Forms</w:t>
-      </w:r>
-      <w:proofErr w:type="spellEnd"/>
-      <w:r>
-        <w:t xml:space="preserve"> </w:t>
-      </w:r>
-      <w:proofErr w:type="spellStart"/>
-      <w:r>
-        <w:t>Application</w:t>
-      </w:r>
-      <w:proofErr w:type="spellEnd"/>
-    </w:p>
-    <w:p>
       <w:pPr>
         <w:pStyle w:val="Cmsor1"/>
       </w:pPr>
       <w:r>
-        <w:t>Követelménylista</w:t>
-      </w:r>
-    </w:p>
-    <w:p>
-      <w:pPr>
-        <w:pStyle w:val="Listaszerbekezds"/>
-        <w:numPr>
-          <w:ilvl w:val="0"/>
-          <w:numId w:val="1"/>
-        </w:numPr>
-      </w:pPr>
-      <w:r>
-        <w:t>Indításkor megjelenő felület egy szöveges mezőt, szám gombokat és művelet gombokat tartalmaz</w:t>
-      </w:r>
-    </w:p>
-    <w:p>
-      <w:pPr>
-        <w:pStyle w:val="Listaszerbekezds"/>
-        <w:numPr>
-          <w:ilvl w:val="0"/>
-          <w:numId w:val="1"/>
-        </w:numPr>
-      </w:pPr>
-      <w:r>
-        <w:t>a gombok megnyomásakor a szám vagy művelet jele a szöveges mezőbe kerül</w:t>
-      </w:r>
-    </w:p>
-    <w:p>
-      <w:pPr>
-        <w:pStyle w:val="Listaszerbekezds"/>
-        <w:numPr>
-          <w:ilvl w:val="0"/>
-          <w:numId w:val="1"/>
-        </w:numPr>
-      </w:pPr>
-      <w:r>
-        <w:t xml:space="preserve">egyenlőség gomb megnyomásakor a szöveges mezőben lévő matematikai kifejezés kiértékelésre kerül és </w:t>
-      </w:r>
-      <w:r>
-        <w:t>felülírja</w:t>
-      </w:r>
-      <w:r>
-        <w:t xml:space="preserve"> a szöveges mező tartalmát</w:t>
-      </w:r>
-    </w:p>
-    <w:p>
-      <w:pPr>
-        <w:pStyle w:val="Listaszerbekezds"/>
-        <w:numPr>
-          <w:ilvl w:val="0"/>
-          <w:numId w:val="1"/>
-        </w:numPr>
-      </w:pPr>
-      <w:r>
-        <w:t>hibás matematikai kifejezések kezelése</w:t>
-      </w:r>
-    </w:p>
-    <w:p>
-      <w:pPr>
-        <w:pStyle w:val="Cmsor1"/>
-      </w:pPr>
-      <w:r>
-        <w:t>Vágyálom terv</w:t>
+        <w:t xml:space="preserve">Vágyálom </w:t>
+      </w:r>
+      <w:r>
+        <w:t>rendszer</w:t>
       </w:r>
     </w:p>
     <w:p>
@@ -160,15 +71,7 @@
         </w:numPr>
       </w:pPr>
       <w:r>
-        <w:t xml:space="preserve">Bonyolult matematikai kifejezések kezelése is (sin, cos, </w:t>
-      </w:r>
-      <w:proofErr w:type="spellStart"/>
-      <w:r>
-        <w:t>tg</w:t>
-      </w:r>
-      <w:proofErr w:type="spellEnd"/>
-      <w:r>
-        <w:t>)</w:t>
+        <w:t>Bonyolult matematikai kifejezések kezelése is (sin, cos, tg)</w:t>
       </w:r>
     </w:p>
     <w:p>
@@ -185,10 +88,637 @@
     </w:p>
     <w:p>
       <w:pPr>
+        <w:pStyle w:val="Listaszerbekezds"/>
+        <w:numPr>
+          <w:ilvl w:val="0"/>
+          <w:numId w:val="2"/>
+        </w:numPr>
+      </w:pPr>
+      <w:r>
+        <w:t>Számrendszer átváltás</w:t>
+      </w:r>
+    </w:p>
+    <w:p>
+      <w:pPr>
+        <w:pStyle w:val="Listaszerbekezds"/>
+        <w:numPr>
+          <w:ilvl w:val="0"/>
+          <w:numId w:val="2"/>
+        </w:numPr>
+      </w:pPr>
+      <w:r>
+        <w:t>Mértékegység átváltásra is képes</w:t>
+      </w:r>
+      <w:r>
+        <w:t xml:space="preserve"> </w:t>
+      </w:r>
+    </w:p>
+    <w:p>
+      <w:pPr>
+        <w:pStyle w:val="Cmsor1"/>
+      </w:pPr>
+      <w:r>
+        <w:t>Rendszerre vonatkozó szabályok</w:t>
+      </w:r>
+    </w:p>
+    <w:p>
+      <w:r>
+        <w:t xml:space="preserve">C# program nyelven, </w:t>
+      </w:r>
+      <w:r>
+        <w:t>Windows</w:t>
+      </w:r>
+      <w:r>
+        <w:t xml:space="preserve"> </w:t>
+      </w:r>
+      <w:r>
+        <w:t>Forms</w:t>
+      </w:r>
+      <w:r>
+        <w:t xml:space="preserve"> Application</w:t>
+      </w:r>
+    </w:p>
+    <w:p>
+      <w:pPr>
+        <w:pStyle w:val="Cmsor1"/>
+      </w:pPr>
+      <w:r>
+        <w:t>Követelménylista</w:t>
+      </w:r>
+    </w:p>
+    <w:tbl>
+      <w:tblPr>
+        <w:tblStyle w:val="Rcsostblzat"/>
+        <w:tblW w:w="0" w:type="auto"/>
+        <w:tblLook w:val="04A0" w:firstRow="1" w:lastRow="0" w:firstColumn="1" w:lastColumn="0" w:noHBand="0" w:noVBand="1"/>
+      </w:tblPr>
+      <w:tblGrid>
+        <w:gridCol w:w="1407"/>
+        <w:gridCol w:w="1253"/>
+        <w:gridCol w:w="2086"/>
+        <w:gridCol w:w="4316"/>
+      </w:tblGrid>
+      <w:tr>
+        <w:tc>
+          <w:tcPr>
+            <w:tcW w:w="1413" w:type="dxa"/>
+          </w:tcPr>
+          <w:p>
+            <w:pPr>
+              <w:jc w:val="center"/>
+              <w:rPr>
+                <w:b/>
+                <w:bCs/>
+              </w:rPr>
+            </w:pPr>
+            <w:r>
+              <w:rPr>
+                <w:b/>
+                <w:bCs/>
+              </w:rPr>
+              <w:t>Modul</w:t>
+            </w:r>
+          </w:p>
+        </w:tc>
+        <w:tc>
+          <w:tcPr>
+            <w:tcW w:w="1276" w:type="dxa"/>
+          </w:tcPr>
+          <w:p>
+            <w:pPr>
+              <w:jc w:val="center"/>
+              <w:rPr>
+                <w:b/>
+                <w:bCs/>
+              </w:rPr>
+            </w:pPr>
+            <w:r>
+              <w:rPr>
+                <w:b/>
+                <w:bCs/>
+              </w:rPr>
+              <w:t>Fejlesztő</w:t>
+            </w:r>
+          </w:p>
+        </w:tc>
+        <w:tc>
+          <w:tcPr>
+            <w:tcW w:w="1701" w:type="dxa"/>
+          </w:tcPr>
+          <w:p>
+            <w:pPr>
+              <w:jc w:val="center"/>
+              <w:rPr>
+                <w:b/>
+                <w:bCs/>
+              </w:rPr>
+            </w:pPr>
+            <w:r>
+              <w:rPr>
+                <w:b/>
+                <w:bCs/>
+              </w:rPr>
+              <w:t>Név</w:t>
+            </w:r>
+          </w:p>
+        </w:tc>
+        <w:tc>
+          <w:tcPr>
+            <w:tcW w:w="4672" w:type="dxa"/>
+          </w:tcPr>
+          <w:p>
+            <w:pPr>
+              <w:jc w:val="center"/>
+              <w:rPr>
+                <w:b/>
+                <w:bCs/>
+              </w:rPr>
+            </w:pPr>
+            <w:r>
+              <w:rPr>
+                <w:b/>
+                <w:bCs/>
+              </w:rPr>
+              <w:t>Kifejtés</w:t>
+            </w:r>
+          </w:p>
+        </w:tc>
+      </w:tr>
+      <w:tr>
+        <w:tc>
+          <w:tcPr>
+            <w:tcW w:w="1413" w:type="dxa"/>
+          </w:tcPr>
+          <w:p>
+            <w:r>
+              <w:t>Felület</w:t>
+            </w:r>
+          </w:p>
+        </w:tc>
+        <w:tc>
+          <w:tcPr>
+            <w:tcW w:w="1276" w:type="dxa"/>
+          </w:tcPr>
+          <w:p>
+            <w:r>
+              <w:t>Dani</w:t>
+            </w:r>
+          </w:p>
+        </w:tc>
+        <w:tc>
+          <w:tcPr>
+            <w:tcW w:w="1701" w:type="dxa"/>
+          </w:tcPr>
+          <w:p>
+            <w:r>
+              <w:t>Nyitóoldal</w:t>
+            </w:r>
+          </w:p>
+        </w:tc>
+        <w:tc>
+          <w:tcPr>
+            <w:tcW w:w="4672" w:type="dxa"/>
+          </w:tcPr>
+          <w:p>
+            <w:r>
+              <w:t>I</w:t>
+            </w:r>
+            <w:r>
+              <w:t>ndításkor megjelenő felület egy szöveges mezőt, szám gombokat és művelet gombokat tartalmaz</w:t>
+            </w:r>
+          </w:p>
+        </w:tc>
+      </w:tr>
+      <w:tr>
+        <w:tc>
+          <w:tcPr>
+            <w:tcW w:w="1413" w:type="dxa"/>
+          </w:tcPr>
+          <w:p>
+            <w:r>
+              <w:t>Felület</w:t>
+            </w:r>
+          </w:p>
+        </w:tc>
+        <w:tc>
+          <w:tcPr>
+            <w:tcW w:w="1276" w:type="dxa"/>
+          </w:tcPr>
+          <w:p/>
+        </w:tc>
+        <w:tc>
+          <w:tcPr>
+            <w:tcW w:w="1701" w:type="dxa"/>
+          </w:tcPr>
+          <w:p>
+            <w:r>
+              <w:t>Geometriai</w:t>
+            </w:r>
+          </w:p>
+        </w:tc>
+        <w:tc>
+          <w:tcPr>
+            <w:tcW w:w="4672" w:type="dxa"/>
+          </w:tcPr>
+          <w:p>
+            <w:r>
+              <w:t>Inputmezők és gombok</w:t>
+            </w:r>
+          </w:p>
+        </w:tc>
+      </w:tr>
+      <w:tr>
+        <w:tc>
+          <w:tcPr>
+            <w:tcW w:w="1413" w:type="dxa"/>
+          </w:tcPr>
+          <w:p>
+            <w:r>
+              <w:t>Felület</w:t>
+            </w:r>
+          </w:p>
+        </w:tc>
+        <w:tc>
+          <w:tcPr>
+            <w:tcW w:w="1276" w:type="dxa"/>
+          </w:tcPr>
+          <w:p/>
+        </w:tc>
+        <w:tc>
+          <w:tcPr>
+            <w:tcW w:w="1701" w:type="dxa"/>
+          </w:tcPr>
+          <w:p>
+            <w:r>
+              <w:t>Mértékegységváltó</w:t>
+            </w:r>
+          </w:p>
+        </w:tc>
+        <w:tc>
+          <w:tcPr>
+            <w:tcW w:w="4672" w:type="dxa"/>
+          </w:tcPr>
+          <w:p>
+            <w:r>
+              <w:t>1 inputmező és gombok</w:t>
+            </w:r>
+          </w:p>
+        </w:tc>
+      </w:tr>
+      <w:tr>
+        <w:tc>
+          <w:tcPr>
+            <w:tcW w:w="1413" w:type="dxa"/>
+          </w:tcPr>
+          <w:p>
+            <w:r>
+              <w:t>Felület</w:t>
+            </w:r>
+          </w:p>
+        </w:tc>
+        <w:tc>
+          <w:tcPr>
+            <w:tcW w:w="1276" w:type="dxa"/>
+          </w:tcPr>
+          <w:p/>
+        </w:tc>
+        <w:tc>
+          <w:tcPr>
+            <w:tcW w:w="1701" w:type="dxa"/>
+          </w:tcPr>
+          <w:p>
+            <w:r>
+              <w:t>Számrendszerváltó</w:t>
+            </w:r>
+          </w:p>
+        </w:tc>
+        <w:tc>
+          <w:tcPr>
+            <w:tcW w:w="4672" w:type="dxa"/>
+          </w:tcPr>
+          <w:p>
+            <w:r>
+              <w:t>1 inputmező és gombok</w:t>
+            </w:r>
+          </w:p>
+        </w:tc>
+      </w:tr>
+      <w:tr>
+        <w:tc>
+          <w:tcPr>
+            <w:tcW w:w="1413" w:type="dxa"/>
+          </w:tcPr>
+          <w:p>
+            <w:r>
+              <w:t>Modifikáció</w:t>
+            </w:r>
+          </w:p>
+        </w:tc>
+        <w:tc>
+          <w:tcPr>
+            <w:tcW w:w="1276" w:type="dxa"/>
+          </w:tcPr>
+          <w:p/>
+        </w:tc>
+        <w:tc>
+          <w:tcPr>
+            <w:tcW w:w="1701" w:type="dxa"/>
+          </w:tcPr>
+          <w:p>
+            <w:r>
+              <w:t>Gombok</w:t>
+            </w:r>
+          </w:p>
+        </w:tc>
+        <w:tc>
+          <w:tcPr>
+            <w:tcW w:w="4672" w:type="dxa"/>
+          </w:tcPr>
+          <w:p>
+            <w:r>
+              <w:t>a gombok megnyomásakor a szám vagy művelet jele a szöveges mezőbe kerül</w:t>
+            </w:r>
+          </w:p>
+        </w:tc>
+      </w:tr>
+      <w:tr>
+        <w:tc>
+          <w:tcPr>
+            <w:tcW w:w="1413" w:type="dxa"/>
+          </w:tcPr>
+          <w:p>
+            <w:r>
+              <w:t>Modifikáció</w:t>
+            </w:r>
+          </w:p>
+        </w:tc>
+        <w:tc>
+          <w:tcPr>
+            <w:tcW w:w="1276" w:type="dxa"/>
+          </w:tcPr>
+          <w:p/>
+        </w:tc>
+        <w:tc>
+          <w:tcPr>
+            <w:tcW w:w="1701" w:type="dxa"/>
+          </w:tcPr>
+          <w:p>
+            <w:r>
+              <w:t>Egyenlőség gomb</w:t>
+            </w:r>
+          </w:p>
+        </w:tc>
+        <w:tc>
+          <w:tcPr>
+            <w:tcW w:w="4672" w:type="dxa"/>
+          </w:tcPr>
+          <w:p>
+            <w:r>
+              <w:t>a szöveges mezőben lévő matematikai kifejezés kiértékelésre kerül és felülírja a szöveges mező tartalmát</w:t>
+            </w:r>
+          </w:p>
+        </w:tc>
+      </w:tr>
+      <w:tr>
+        <w:tc>
+          <w:tcPr>
+            <w:tcW w:w="1413" w:type="dxa"/>
+          </w:tcPr>
+          <w:p>
+            <w:r>
+              <w:t>Hiba kezelés</w:t>
+            </w:r>
+          </w:p>
+        </w:tc>
+        <w:tc>
+          <w:tcPr>
+            <w:tcW w:w="1276" w:type="dxa"/>
+          </w:tcPr>
+          <w:p/>
+        </w:tc>
+        <w:tc>
+          <w:tcPr>
+            <w:tcW w:w="1701" w:type="dxa"/>
+          </w:tcPr>
+          <w:p>
+            <w:r>
+              <w:t>Értelmezhetetlen művelet</w:t>
+            </w:r>
+          </w:p>
+        </w:tc>
+        <w:tc>
+          <w:tcPr>
+            <w:tcW w:w="4672" w:type="dxa"/>
+          </w:tcPr>
+          <w:p>
+            <w:r>
+              <w:t>hibás matematikai kifejezések kezelése</w:t>
+            </w:r>
+          </w:p>
+          <w:p>
+            <w:r>
+              <w:t>ki írja: ERROR</w:t>
+            </w:r>
+            <w:bookmarkStart w:id="0" w:name="_GoBack"/>
+            <w:bookmarkEnd w:id="0"/>
+          </w:p>
+        </w:tc>
+      </w:tr>
+      <w:tr>
+        <w:tc>
+          <w:tcPr>
+            <w:tcW w:w="1413" w:type="dxa"/>
+          </w:tcPr>
+          <w:p>
+            <w:r>
+              <w:t>Modifikáció</w:t>
+            </w:r>
+          </w:p>
+        </w:tc>
+        <w:tc>
+          <w:tcPr>
+            <w:tcW w:w="1276" w:type="dxa"/>
+          </w:tcPr>
+          <w:p>
+            <w:r>
+              <w:t>Peti</w:t>
+            </w:r>
+          </w:p>
+        </w:tc>
+        <w:tc>
+          <w:tcPr>
+            <w:tcW w:w="1701" w:type="dxa"/>
+          </w:tcPr>
+          <w:p>
+            <w:r>
+              <w:t>On / Off</w:t>
+            </w:r>
+          </w:p>
+        </w:tc>
+        <w:tc>
+          <w:tcPr>
+            <w:tcW w:w="4672" w:type="dxa"/>
+          </w:tcPr>
+          <w:p>
+            <w:r>
+              <w:t>Ki be kapcsoló gomb, ha ki van kapcsolva a gép nem lehet írni a mezőbe</w:t>
+            </w:r>
+          </w:p>
+        </w:tc>
+      </w:tr>
+      <w:tr>
+        <w:tc>
+          <w:tcPr>
+            <w:tcW w:w="1413" w:type="dxa"/>
+          </w:tcPr>
+          <w:p>
+            <w:r>
+              <w:t>Modifikáció</w:t>
+            </w:r>
+          </w:p>
+        </w:tc>
+        <w:tc>
+          <w:tcPr>
+            <w:tcW w:w="1276" w:type="dxa"/>
+          </w:tcPr>
+          <w:p/>
+        </w:tc>
+        <w:tc>
+          <w:tcPr>
+            <w:tcW w:w="1701" w:type="dxa"/>
+          </w:tcPr>
+          <w:p>
+            <w:r>
+              <w:t>Mértékegység váltás</w:t>
+            </w:r>
+          </w:p>
+        </w:tc>
+        <w:tc>
+          <w:tcPr>
+            <w:tcW w:w="4672" w:type="dxa"/>
+          </w:tcPr>
+          <w:p>
+            <w:r>
+              <w:t>A beírt értéket másik mértékegységbe váltja</w:t>
+            </w:r>
+          </w:p>
+        </w:tc>
+      </w:tr>
+      <w:tr>
+        <w:tc>
+          <w:tcPr>
+            <w:tcW w:w="1413" w:type="dxa"/>
+          </w:tcPr>
+          <w:p>
+            <w:r>
+              <w:t>Modifikáció</w:t>
+            </w:r>
+          </w:p>
+        </w:tc>
+        <w:tc>
+          <w:tcPr>
+            <w:tcW w:w="1276" w:type="dxa"/>
+          </w:tcPr>
+          <w:p/>
+        </w:tc>
+        <w:tc>
+          <w:tcPr>
+            <w:tcW w:w="1701" w:type="dxa"/>
+          </w:tcPr>
+          <w:p>
+            <w:r>
+              <w:t>Geometriai számítás</w:t>
+            </w:r>
+          </w:p>
+        </w:tc>
+        <w:tc>
+          <w:tcPr>
+            <w:tcW w:w="4672" w:type="dxa"/>
+          </w:tcPr>
+          <w:p>
+            <w:r>
+              <w:t>A megadott adatokból kiszámolj a gombbal kiválasztott adatot</w:t>
+            </w:r>
+          </w:p>
+        </w:tc>
+      </w:tr>
+      <w:tr>
+        <w:tc>
+          <w:tcPr>
+            <w:tcW w:w="1413" w:type="dxa"/>
+          </w:tcPr>
+          <w:p>
+            <w:r>
+              <w:t>Modifikáció</w:t>
+            </w:r>
+          </w:p>
+        </w:tc>
+        <w:tc>
+          <w:tcPr>
+            <w:tcW w:w="1276" w:type="dxa"/>
+          </w:tcPr>
+          <w:p/>
+        </w:tc>
+        <w:tc>
+          <w:tcPr>
+            <w:tcW w:w="1701" w:type="dxa"/>
+          </w:tcPr>
+          <w:p>
+            <w:r>
+              <w:t>Számrendszer átváltás</w:t>
+            </w:r>
+          </w:p>
+        </w:tc>
+        <w:tc>
+          <w:tcPr>
+            <w:tcW w:w="4672" w:type="dxa"/>
+          </w:tcPr>
+          <w:p>
+            <w:r>
+              <w:t>A beírt értéket másik számrendszerbe váltja</w:t>
+            </w:r>
+          </w:p>
+        </w:tc>
+      </w:tr>
+      <w:tr>
+        <w:tc>
+          <w:tcPr>
+            <w:tcW w:w="1413" w:type="dxa"/>
+          </w:tcPr>
+          <w:p/>
+        </w:tc>
+        <w:tc>
+          <w:tcPr>
+            <w:tcW w:w="1276" w:type="dxa"/>
+          </w:tcPr>
+          <w:p/>
+        </w:tc>
+        <w:tc>
+          <w:tcPr>
+            <w:tcW w:w="1701" w:type="dxa"/>
+          </w:tcPr>
+          <w:p/>
+        </w:tc>
+        <w:tc>
+          <w:tcPr>
+            <w:tcW w:w="4672" w:type="dxa"/>
+          </w:tcPr>
+          <w:p/>
+        </w:tc>
+      </w:tr>
+    </w:tbl>
+    <w:p>
+      <w:r>
+        <w:br w:type="page"/>
+      </w:r>
+    </w:p>
+    <w:p>
+      <w:pPr>
         <w:pStyle w:val="Cm"/>
         <w:jc w:val="center"/>
       </w:pPr>
       <w:r>
+        <w:lastRenderedPageBreak/>
         <w:t>Funkcionális specifikáció</w:t>
       </w:r>
     </w:p>
@@ -225,7 +755,7 @@
             <v:path o:extrusionok="f" gradientshapeok="t" o:connecttype="rect"/>
             <o:lock v:ext="edit" aspectratio="t"/>
           </v:shapetype>
-          <v:shape id="_x0000_i1026" type="#_x0000_t75" style="width:194.25pt;height:194.25pt">
+          <v:shape id="_x0000_i1025" type="#_x0000_t75" style="width:194.5pt;height:194.5pt">
             <v:imagedata r:id="rId5" o:title="calculator-21"/>
           </v:shape>
         </w:pict>
@@ -236,16 +766,19 @@
         <w:pStyle w:val="Cmsor1"/>
       </w:pPr>
       <w:r>
-        <w:lastRenderedPageBreak/>
         <w:t>Forgatókönyv</w:t>
       </w:r>
     </w:p>
     <w:p>
       <w:r>
-        <w:t>A felhasználó beírja a kiszámolandó kifejezést, enter vagy egyenlőség gomb nyomására a rendszer számol, és ki írja az eredményt. Hibás input esetén, a felhasználónak újra meg kell adni az inputot.</w:t>
-      </w:r>
-      <w:bookmarkStart w:id="0" w:name="_GoBack"/>
-      <w:bookmarkEnd w:id="0"/>
+        <w:t>A felhasználó beírja a kiszámolandó kifejezést, enter vagy egyenlőség gomb nyomására a rendszer számol, és ki írja az eredményt. Hibás input esetén</w:t>
+      </w:r>
+      <w:r>
+        <w:t xml:space="preserve"> ’ERROR’ üzenet és</w:t>
+      </w:r>
+      <w:r>
+        <w:t xml:space="preserve"> a felhasználónak újra meg kell adni az inputot.</w:t>
+      </w:r>
     </w:p>
     <w:sectPr>
       <w:pgSz w:w="11906" w:h="16838"/>
@@ -258,7 +791,7 @@
 </file>
 
 <file path=word/numbering.xml><?xml version="1.0" encoding="utf-8"?>
-<w:numbering xmlns:wpc="http://schemas.microsoft.com/office/word/2010/wordprocessingCanvas" xmlns:cx="http://schemas.microsoft.com/office/drawing/2014/chartex" xmlns:cx1="http://schemas.microsoft.com/office/drawing/2015/9/8/chartex" xmlns:mc="http://schemas.openxmlformats.org/markup-compatibility/2006" xmlns:o="urn:schemas-microsoft-com:office:office" xmlns:r="http://schemas.openxmlformats.org/officeDocument/2006/relationships" xmlns:m="http://schemas.openxmlformats.org/officeDocument/2006/math" xmlns:v="urn:schemas-microsoft-com:vml" xmlns:wp14="http://schemas.microsoft.com/office/word/2010/wordprocessingDrawing" xmlns:wp="http://schemas.openxmlformats.org/drawingml/2006/wordprocessingDrawing" xmlns:w10="urn:schemas-microsoft-com:office:word" xmlns:w="http://schemas.openxmlformats.org/wordprocessingml/2006/main" xmlns:w14="http://schemas.microsoft.com/office/word/2010/wordml" xmlns:w15="http://schemas.microsoft.com/office/word/2012/wordml" xmlns:w16se="http://schemas.microsoft.com/office/word/2015/wordml/symex" xmlns:wpg="http://schemas.microsoft.com/office/word/2010/wordprocessingGroup" xmlns:wpi="http://schemas.microsoft.com/office/word/2010/wordprocessingInk" xmlns:wne="http://schemas.microsoft.com/office/word/2006/wordml" xmlns:wps="http://schemas.microsoft.com/office/word/2010/wordprocessingShape" mc:Ignorable="w14 w15 w16se wp14">
+<w:numbering xmlns:wpc="http://schemas.microsoft.com/office/word/2010/wordprocessingCanvas" xmlns:cx="http://schemas.microsoft.com/office/drawing/2014/chartex" xmlns:cx1="http://schemas.microsoft.com/office/drawing/2015/9/8/chartex" xmlns:cx2="http://schemas.microsoft.com/office/drawing/2015/10/21/chartex" xmlns:cx3="http://schemas.microsoft.com/office/drawing/2016/5/9/chartex" xmlns:cx4="http://schemas.microsoft.com/office/drawing/2016/5/10/chartex" xmlns:cx5="http://schemas.microsoft.com/office/drawing/2016/5/11/chartex" xmlns:cx6="http://schemas.microsoft.com/office/drawing/2016/5/12/chartex" xmlns:cx7="http://schemas.microsoft.com/office/drawing/2016/5/13/chartex" xmlns:cx8="http://schemas.microsoft.com/office/drawing/2016/5/14/chartex" xmlns:mc="http://schemas.openxmlformats.org/markup-compatibility/2006" xmlns:aink="http://schemas.microsoft.com/office/drawing/2016/ink" xmlns:am3d="http://schemas.microsoft.com/office/drawing/2017/model3d" xmlns:o="urn:schemas-microsoft-com:office:office" xmlns:r="http://schemas.openxmlformats.org/officeDocument/2006/relationships" xmlns:m="http://schemas.openxmlformats.org/officeDocument/2006/math" xmlns:v="urn:schemas-microsoft-com:vml" xmlns:wp14="http://schemas.microsoft.com/office/word/2010/wordprocessingDrawing" xmlns:wp="http://schemas.openxmlformats.org/drawingml/2006/wordprocessingDrawing" xmlns:w10="urn:schemas-microsoft-com:office:word" xmlns:w="http://schemas.openxmlformats.org/wordprocessingml/2006/main" xmlns:w14="http://schemas.microsoft.com/office/word/2010/wordml" xmlns:w15="http://schemas.microsoft.com/office/word/2012/wordml" xmlns:w16cid="http://schemas.microsoft.com/office/word/2016/wordml/cid" xmlns:w16se="http://schemas.microsoft.com/office/word/2015/wordml/symex" xmlns:wpg="http://schemas.microsoft.com/office/word/2010/wordprocessingGroup" xmlns:wpi="http://schemas.microsoft.com/office/word/2010/wordprocessingInk" xmlns:wne="http://schemas.microsoft.com/office/word/2006/wordml" xmlns:wps="http://schemas.microsoft.com/office/word/2010/wordprocessingShape" mc:Ignorable="w14 w15 w16se w16cid wp14">
   <w:abstractNum w:abstractNumId="0" w15:restartNumberingAfterBreak="0">
     <w:nsid w:val="173179B3"/>
     <w:multiLevelType w:val="hybridMultilevel"/>
@@ -495,7 +1028,7 @@
 </file>
 
 <file path=word/styles.xml><?xml version="1.0" encoding="utf-8"?>
-<w:styles xmlns:mc="http://schemas.openxmlformats.org/markup-compatibility/2006" xmlns:r="http://schemas.openxmlformats.org/officeDocument/2006/relationships" xmlns:w="http://schemas.openxmlformats.org/wordprocessingml/2006/main" xmlns:w14="http://schemas.microsoft.com/office/word/2010/wordml" xmlns:w15="http://schemas.microsoft.com/office/word/2012/wordml" xmlns:w16se="http://schemas.microsoft.com/office/word/2015/wordml/symex" mc:Ignorable="w14 w15 w16se">
+<w:styles xmlns:mc="http://schemas.openxmlformats.org/markup-compatibility/2006" xmlns:r="http://schemas.openxmlformats.org/officeDocument/2006/relationships" xmlns:w="http://schemas.openxmlformats.org/wordprocessingml/2006/main" xmlns:w14="http://schemas.microsoft.com/office/word/2010/wordml" xmlns:w15="http://schemas.microsoft.com/office/word/2012/wordml" xmlns:w16cid="http://schemas.microsoft.com/office/word/2016/wordml/cid" xmlns:w16se="http://schemas.microsoft.com/office/word/2015/wordml/symex" mc:Ignorable="w14 w15 w16se w16cid">
   <w:docDefaults>
     <w:rPrDefault>
       <w:rPr>
@@ -511,7 +1044,7 @@
       </w:pPr>
     </w:pPrDefault>
   </w:docDefaults>
-  <w:latentStyles w:defLockedState="0" w:defUIPriority="99" w:defSemiHidden="0" w:defUnhideWhenUsed="0" w:defQFormat="0" w:count="371">
+  <w:latentStyles w:defLockedState="0" w:defUIPriority="99" w:defSemiHidden="0" w:defUnhideWhenUsed="0" w:defQFormat="0" w:count="377">
     <w:lsdException w:name="Normal" w:uiPriority="0" w:qFormat="1"/>
     <w:lsdException w:name="heading 1" w:uiPriority="9" w:qFormat="1"/>
     <w:lsdException w:name="heading 2" w:semiHidden="1" w:uiPriority="9" w:unhideWhenUsed="1" w:qFormat="1"/>
@@ -659,11 +1192,8 @@
     <w:lsdException w:name="Table 3D effects 3" w:semiHidden="1" w:unhideWhenUsed="1"/>
     <w:lsdException w:name="Table Contemporary" w:semiHidden="1" w:unhideWhenUsed="1"/>
     <w:lsdException w:name="Table Elegant" w:semiHidden="1" w:unhideWhenUsed="1"/>
-    <w:lsdException w:name="Table Professional" w:semiHidden="1" w:unhideWhenUsed="1"/>
     <w:lsdException w:name="Table Subtle 1" w:semiHidden="1" w:unhideWhenUsed="1"/>
     <w:lsdException w:name="Table Subtle 2" w:semiHidden="1" w:unhideWhenUsed="1"/>
-    <w:lsdException w:name="Table Web 1" w:semiHidden="1" w:unhideWhenUsed="1"/>
-    <w:lsdException w:name="Table Web 2" w:semiHidden="1" w:unhideWhenUsed="1"/>
     <w:lsdException w:name="Table Web 3" w:semiHidden="1" w:unhideWhenUsed="1"/>
     <w:lsdException w:name="Balloon Text" w:semiHidden="1" w:unhideWhenUsed="1"/>
     <w:lsdException w:name="Table Grid" w:uiPriority="39"/>
@@ -883,6 +1413,12 @@
     <w:lsdException w:name="List Table 5 Dark Accent 6" w:uiPriority="50"/>
     <w:lsdException w:name="List Table 6 Colorful Accent 6" w:uiPriority="51"/>
     <w:lsdException w:name="List Table 7 Colorful Accent 6" w:uiPriority="52"/>
+    <w:lsdException w:name="Mention" w:semiHidden="1" w:unhideWhenUsed="1"/>
+    <w:lsdException w:name="Smart Hyperlink" w:semiHidden="1" w:unhideWhenUsed="1"/>
+    <w:lsdException w:name="Hashtag" w:semiHidden="1" w:unhideWhenUsed="1"/>
+    <w:lsdException w:name="Unresolved Mention" w:semiHidden="1" w:unhideWhenUsed="1"/>
+    <w:lsdException w:name="Smart Link" w:semiHidden="1" w:unhideWhenUsed="1"/>
+    <w:lsdException w:name="Smart Link Error" w:semiHidden="1" w:unhideWhenUsed="1"/>
   </w:latentStyles>
   <w:style w:type="paragraph" w:default="1" w:styleId="Norml">
     <w:name w:val="Normal"/>
@@ -997,6 +1533,25 @@
       <w:ind w:left="720"/>
       <w:contextualSpacing/>
     </w:pPr>
+  </w:style>
+  <w:style w:type="table" w:styleId="Rcsostblzat">
+    <w:name w:val="Table Grid"/>
+    <w:basedOn w:val="Normltblzat"/>
+    <w:uiPriority w:val="39"/>
+    <w:rsid w:val="00132A48"/>
+    <w:pPr>
+      <w:spacing w:after="0" w:line="240" w:lineRule="auto"/>
+    </w:pPr>
+    <w:tblPr>
+      <w:tblBorders>
+        <w:top w:val="single" w:sz="4" w:space="0" w:color="auto"/>
+        <w:left w:val="single" w:sz="4" w:space="0" w:color="auto"/>
+        <w:bottom w:val="single" w:sz="4" w:space="0" w:color="auto"/>
+        <w:right w:val="single" w:sz="4" w:space="0" w:color="auto"/>
+        <w:insideH w:val="single" w:sz="4" w:space="0" w:color="auto"/>
+        <w:insideV w:val="single" w:sz="4" w:space="0" w:color="auto"/>
+      </w:tblBorders>
+    </w:tblPr>
   </w:style>
 </w:styles>
 </file>

--- a/Docs/Calculator-kövspec.docx
+++ b/Docs/Calculator-kövspec.docx
@@ -1,15 +1,17 @@
 
 <file path=word/document.xml><?xml version="1.0" encoding="utf-8"?>
-<w:document xmlns:wpc="http://schemas.microsoft.com/office/word/2010/wordprocessingCanvas" xmlns:cx="http://schemas.microsoft.com/office/drawing/2014/chartex" xmlns:cx1="http://schemas.microsoft.com/office/drawing/2015/9/8/chartex" xmlns:cx2="http://schemas.microsoft.com/office/drawing/2015/10/21/chartex" xmlns:cx3="http://schemas.microsoft.com/office/drawing/2016/5/9/chartex" xmlns:cx4="http://schemas.microsoft.com/office/drawing/2016/5/10/chartex" xmlns:cx5="http://schemas.microsoft.com/office/drawing/2016/5/11/chartex" xmlns:cx6="http://schemas.microsoft.com/office/drawing/2016/5/12/chartex" xmlns:cx7="http://schemas.microsoft.com/office/drawing/2016/5/13/chartex" xmlns:cx8="http://schemas.microsoft.com/office/drawing/2016/5/14/chartex" xmlns:mc="http://schemas.openxmlformats.org/markup-compatibility/2006" xmlns:aink="http://schemas.microsoft.com/office/drawing/2016/ink" xmlns:am3d="http://schemas.microsoft.com/office/drawing/2017/model3d" xmlns:o="urn:schemas-microsoft-com:office:office" xmlns:r="http://schemas.openxmlformats.org/officeDocument/2006/relationships" xmlns:m="http://schemas.openxmlformats.org/officeDocument/2006/math" xmlns:v="urn:schemas-microsoft-com:vml" xmlns:wp14="http://schemas.microsoft.com/office/word/2010/wordprocessingDrawing" xmlns:wp="http://schemas.openxmlformats.org/drawingml/2006/wordprocessingDrawing" xmlns:w10="urn:schemas-microsoft-com:office:word" xmlns:w="http://schemas.openxmlformats.org/wordprocessingml/2006/main" xmlns:w14="http://schemas.microsoft.com/office/word/2010/wordml" xmlns:w15="http://schemas.microsoft.com/office/word/2012/wordml" xmlns:w16cid="http://schemas.microsoft.com/office/word/2016/wordml/cid" xmlns:w16se="http://schemas.microsoft.com/office/word/2015/wordml/symex" xmlns:wpg="http://schemas.microsoft.com/office/word/2010/wordprocessingGroup" xmlns:wpi="http://schemas.microsoft.com/office/word/2010/wordprocessingInk" xmlns:wne="http://schemas.microsoft.com/office/word/2006/wordml" xmlns:wps="http://schemas.microsoft.com/office/word/2010/wordprocessingShape" mc:Ignorable="w14 w15 w16se w16cid wp14">
+<w:document xmlns:wpc="http://schemas.microsoft.com/office/word/2010/wordprocessingCanvas" xmlns:cx="http://schemas.microsoft.com/office/drawing/2014/chartex" xmlns:mc="http://schemas.openxmlformats.org/markup-compatibility/2006" xmlns:o="urn:schemas-microsoft-com:office:office" xmlns:r="http://schemas.openxmlformats.org/officeDocument/2006/relationships" xmlns:m="http://schemas.openxmlformats.org/officeDocument/2006/math" xmlns:v="urn:schemas-microsoft-com:vml" xmlns:wp14="http://schemas.microsoft.com/office/word/2010/wordprocessingDrawing" xmlns:wp="http://schemas.openxmlformats.org/drawingml/2006/wordprocessingDrawing" xmlns:w10="urn:schemas-microsoft-com:office:word" xmlns:w="http://schemas.openxmlformats.org/wordprocessingml/2006/main" xmlns:w14="http://schemas.microsoft.com/office/word/2010/wordml" xmlns:w15="http://schemas.microsoft.com/office/word/2012/wordml" xmlns:w16se="http://schemas.microsoft.com/office/word/2015/wordml/symex" xmlns:wpg="http://schemas.microsoft.com/office/word/2010/wordprocessingGroup" xmlns:wpi="http://schemas.microsoft.com/office/word/2010/wordprocessingInk" xmlns:wne="http://schemas.microsoft.com/office/word/2006/wordml" xmlns:wps="http://schemas.microsoft.com/office/word/2010/wordprocessingShape" mc:Ignorable="w14 w15 w16se wp14">
   <w:body>
     <w:p>
       <w:pPr>
         <w:pStyle w:val="Cm"/>
         <w:jc w:val="center"/>
       </w:pPr>
+      <w:proofErr w:type="spellStart"/>
       <w:r>
         <w:t>Calculator</w:t>
       </w:r>
+      <w:proofErr w:type="spellEnd"/>
     </w:p>
     <w:p>
       <w:pPr>
@@ -38,6 +40,49 @@
       <w:r>
         <w:t>Általános matematikai feladatok gyorsabb megoldását segítő rendszer, hosszabb matematikai kifejezések kiértékelése és eredmény kiírása a képernyőre.</w:t>
       </w:r>
+    </w:p>
+    <w:p>
+      <w:pPr>
+        <w:pStyle w:val="Cmsor1"/>
+      </w:pPr>
+      <w:r>
+        <w:t>Jelenlegi helyzet</w:t>
+      </w:r>
+    </w:p>
+    <w:p>
+      <w:pPr>
+        <w:jc w:val="both"/>
+      </w:pPr>
+      <w:r>
+        <w:t>Manapság az olcsó számológépek már buták, nem tudnak eleget egy középiskolás diák számára sem, programunk erre próbál megoldást kínálni, teljesen ingyenes számológép applikáció amely, képes bonyolultabb matematikai műveletek elvégzésére is. Az alkalmazásunkban láthatóak lesznek olyan</w:t>
+      </w:r>
+      <w:r>
+        <w:t xml:space="preserve"> egyszerű</w:t>
+      </w:r>
+      <w:r>
+        <w:t xml:space="preserve"> </w:t>
+      </w:r>
+      <w:r>
+        <w:t>műveletek is, amelyeket eddig még nem láttunk más számológépeken, viszont ezzel is segítve a 100%-</w:t>
+      </w:r>
+      <w:proofErr w:type="spellStart"/>
+      <w:r>
+        <w:t>ig</w:t>
+      </w:r>
+      <w:proofErr w:type="spellEnd"/>
+      <w:r>
+        <w:t xml:space="preserve"> biztos művelet végzést, nehogy véletlenül, kedves diákunk az izgalom hevében félre számoljon egy mértékegység átváltást, ezzel egy </w:t>
+      </w:r>
+      <w:proofErr w:type="spellStart"/>
+      <w:r>
+        <w:t>bagatel</w:t>
+      </w:r>
+      <w:proofErr w:type="spellEnd"/>
+      <w:r>
+        <w:t xml:space="preserve"> hibát vétve bukjon el fontos pontokat.</w:t>
+      </w:r>
+      <w:bookmarkStart w:id="0" w:name="_GoBack"/>
+      <w:bookmarkEnd w:id="0"/>
     </w:p>
     <w:p>
       <w:pPr>
@@ -71,7 +116,15 @@
         </w:numPr>
       </w:pPr>
       <w:r>
-        <w:t>Bonyolult matematikai kifejezések kezelése is (sin, cos, tg)</w:t>
+        <w:t xml:space="preserve">Bonyolult matematikai kifejezések kezelése is (sin, cos, </w:t>
+      </w:r>
+      <w:proofErr w:type="spellStart"/>
+      <w:r>
+        <w:t>tg</w:t>
+      </w:r>
+      <w:proofErr w:type="spellEnd"/>
+      <w:r>
+        <w:t>)</w:t>
       </w:r>
     </w:p>
     <w:p>
@@ -109,35 +162,45 @@
       <w:r>
         <w:t>Mértékegység átváltásra is képes</w:t>
       </w:r>
+    </w:p>
+    <w:p>
+      <w:pPr>
+        <w:pStyle w:val="Cmsor1"/>
+      </w:pPr>
+      <w:r>
+        <w:t>Rendszerre vonatkozó szabályok</w:t>
+      </w:r>
+    </w:p>
+    <w:p>
+      <w:r>
+        <w:t xml:space="preserve">C# program nyelven, </w:t>
+      </w:r>
+      <w:r>
+        <w:t>Windows</w:t>
+      </w:r>
       <w:r>
         <w:t xml:space="preserve"> </w:t>
       </w:r>
-    </w:p>
-    <w:p>
-      <w:pPr>
-        <w:pStyle w:val="Cmsor1"/>
-      </w:pPr>
-      <w:r>
-        <w:t>Rendszerre vonatkozó szabályok</w:t>
-      </w:r>
-    </w:p>
-    <w:p>
-      <w:r>
-        <w:t xml:space="preserve">C# program nyelven, </w:t>
-      </w:r>
-      <w:r>
-        <w:t>Windows</w:t>
-      </w:r>
+      <w:proofErr w:type="spellStart"/>
+      <w:r>
+        <w:t>Forms</w:t>
+      </w:r>
+      <w:proofErr w:type="spellEnd"/>
       <w:r>
         <w:t xml:space="preserve"> </w:t>
       </w:r>
-      <w:r>
-        <w:t>Forms</w:t>
-      </w:r>
-      <w:r>
-        <w:t xml:space="preserve"> Application</w:t>
-      </w:r>
-    </w:p>
+      <w:proofErr w:type="spellStart"/>
+      <w:r>
+        <w:t>Application</w:t>
+      </w:r>
+      <w:proofErr w:type="spellEnd"/>
+    </w:p>
+    <w:p>
+      <w:r>
+        <w:br w:type="page"/>
+      </w:r>
+    </w:p>
+    <w:p/>
     <w:p>
       <w:pPr>
         <w:pStyle w:val="Cmsor1"/>
@@ -321,8 +384,13 @@
             <w:tcW w:w="4672" w:type="dxa"/>
           </w:tcPr>
           <w:p>
-            <w:r>
-              <w:t>Inputmezők és gombok</w:t>
+            <w:proofErr w:type="spellStart"/>
+            <w:r>
+              <w:t>Inputmezők</w:t>
+            </w:r>
+            <w:proofErr w:type="spellEnd"/>
+            <w:r>
+              <w:t xml:space="preserve"> és gombok</w:t>
             </w:r>
           </w:p>
         </w:tc>
@@ -456,7 +524,18 @@
           <w:tcPr>
             <w:tcW w:w="1276" w:type="dxa"/>
           </w:tcPr>
-          <w:p/>
+          <w:p>
+            <w:proofErr w:type="spellStart"/>
+            <w:r>
+              <w:t>G</w:t>
+            </w:r>
+            <w:proofErr w:type="gramStart"/>
+            <w:r>
+              <w:t>.Peti</w:t>
+            </w:r>
+            <w:proofErr w:type="spellEnd"/>
+            <w:proofErr w:type="gramEnd"/>
+          </w:p>
         </w:tc>
         <w:tc>
           <w:tcPr>
@@ -519,8 +598,6 @@
             <w:r>
               <w:t>ki írja: ERROR</w:t>
             </w:r>
-            <w:bookmarkStart w:id="0" w:name="_GoBack"/>
-            <w:bookmarkEnd w:id="0"/>
           </w:p>
         </w:tc>
       </w:tr>
@@ -540,9 +617,19 @@
             <w:tcW w:w="1276" w:type="dxa"/>
           </w:tcPr>
           <w:p>
+            <w:proofErr w:type="spellStart"/>
+            <w:r>
+              <w:t>G</w:t>
+            </w:r>
+            <w:proofErr w:type="gramStart"/>
+            <w:r>
+              <w:t>.</w:t>
+            </w:r>
             <w:r>
               <w:t>Peti</w:t>
             </w:r>
+            <w:proofErr w:type="spellEnd"/>
+            <w:proofErr w:type="gramEnd"/>
           </w:p>
         </w:tc>
         <w:tc>
@@ -550,9 +637,19 @@
             <w:tcW w:w="1701" w:type="dxa"/>
           </w:tcPr>
           <w:p>
-            <w:r>
-              <w:t>On / Off</w:t>
-            </w:r>
+            <w:proofErr w:type="spellStart"/>
+            <w:r>
+              <w:t>On</w:t>
+            </w:r>
+            <w:proofErr w:type="spellEnd"/>
+            <w:r>
+              <w:t xml:space="preserve"> / </w:t>
+            </w:r>
+            <w:proofErr w:type="spellStart"/>
+            <w:r>
+              <w:t>Off</w:t>
+            </w:r>
+            <w:proofErr w:type="spellEnd"/>
           </w:p>
         </w:tc>
         <w:tc>
@@ -561,7 +658,15 @@
           </w:tcPr>
           <w:p>
             <w:r>
-              <w:t>Ki be kapcsoló gomb, ha ki van kapcsolva a gép nem lehet írni a mezőbe</w:t>
+              <w:t xml:space="preserve">Ki be kapcsoló gomb, ha ki </w:t>
+            </w:r>
+            <w:proofErr w:type="gramStart"/>
+            <w:r>
+              <w:t>van</w:t>
+            </w:r>
+            <w:proofErr w:type="gramEnd"/>
+            <w:r>
+              <w:t xml:space="preserve"> kapcsolva a gép nem lehet írni a mezőbe</w:t>
             </w:r>
           </w:p>
         </w:tc>
@@ -755,7 +860,7 @@
             <v:path o:extrusionok="f" gradientshapeok="t" o:connecttype="rect"/>
             <o:lock v:ext="edit" aspectratio="t"/>
           </v:shapetype>
-          <v:shape id="_x0000_i1025" type="#_x0000_t75" style="width:194.5pt;height:194.5pt">
+          <v:shape id="_x0000_i1025" type="#_x0000_t75" style="width:194.4pt;height:194.4pt">
             <v:imagedata r:id="rId5" o:title="calculator-21"/>
           </v:shape>
         </w:pict>
@@ -791,7 +896,7 @@
 </file>
 
 <file path=word/numbering.xml><?xml version="1.0" encoding="utf-8"?>
-<w:numbering xmlns:wpc="http://schemas.microsoft.com/office/word/2010/wordprocessingCanvas" xmlns:cx="http://schemas.microsoft.com/office/drawing/2014/chartex" xmlns:cx1="http://schemas.microsoft.com/office/drawing/2015/9/8/chartex" xmlns:cx2="http://schemas.microsoft.com/office/drawing/2015/10/21/chartex" xmlns:cx3="http://schemas.microsoft.com/office/drawing/2016/5/9/chartex" xmlns:cx4="http://schemas.microsoft.com/office/drawing/2016/5/10/chartex" xmlns:cx5="http://schemas.microsoft.com/office/drawing/2016/5/11/chartex" xmlns:cx6="http://schemas.microsoft.com/office/drawing/2016/5/12/chartex" xmlns:cx7="http://schemas.microsoft.com/office/drawing/2016/5/13/chartex" xmlns:cx8="http://schemas.microsoft.com/office/drawing/2016/5/14/chartex" xmlns:mc="http://schemas.openxmlformats.org/markup-compatibility/2006" xmlns:aink="http://schemas.microsoft.com/office/drawing/2016/ink" xmlns:am3d="http://schemas.microsoft.com/office/drawing/2017/model3d" xmlns:o="urn:schemas-microsoft-com:office:office" xmlns:r="http://schemas.openxmlformats.org/officeDocument/2006/relationships" xmlns:m="http://schemas.openxmlformats.org/officeDocument/2006/math" xmlns:v="urn:schemas-microsoft-com:vml" xmlns:wp14="http://schemas.microsoft.com/office/word/2010/wordprocessingDrawing" xmlns:wp="http://schemas.openxmlformats.org/drawingml/2006/wordprocessingDrawing" xmlns:w10="urn:schemas-microsoft-com:office:word" xmlns:w="http://schemas.openxmlformats.org/wordprocessingml/2006/main" xmlns:w14="http://schemas.microsoft.com/office/word/2010/wordml" xmlns:w15="http://schemas.microsoft.com/office/word/2012/wordml" xmlns:w16cid="http://schemas.microsoft.com/office/word/2016/wordml/cid" xmlns:w16se="http://schemas.microsoft.com/office/word/2015/wordml/symex" xmlns:wpg="http://schemas.microsoft.com/office/word/2010/wordprocessingGroup" xmlns:wpi="http://schemas.microsoft.com/office/word/2010/wordprocessingInk" xmlns:wne="http://schemas.microsoft.com/office/word/2006/wordml" xmlns:wps="http://schemas.microsoft.com/office/word/2010/wordprocessingShape" mc:Ignorable="w14 w15 w16se w16cid wp14">
+<w:numbering xmlns:wpc="http://schemas.microsoft.com/office/word/2010/wordprocessingCanvas" xmlns:cx="http://schemas.microsoft.com/office/drawing/2014/chartex" xmlns:mc="http://schemas.openxmlformats.org/markup-compatibility/2006" xmlns:o="urn:schemas-microsoft-com:office:office" xmlns:r="http://schemas.openxmlformats.org/officeDocument/2006/relationships" xmlns:m="http://schemas.openxmlformats.org/officeDocument/2006/math" xmlns:v="urn:schemas-microsoft-com:vml" xmlns:wp14="http://schemas.microsoft.com/office/word/2010/wordprocessingDrawing" xmlns:wp="http://schemas.openxmlformats.org/drawingml/2006/wordprocessingDrawing" xmlns:w10="urn:schemas-microsoft-com:office:word" xmlns:w="http://schemas.openxmlformats.org/wordprocessingml/2006/main" xmlns:w14="http://schemas.microsoft.com/office/word/2010/wordml" xmlns:w15="http://schemas.microsoft.com/office/word/2012/wordml" xmlns:w16se="http://schemas.microsoft.com/office/word/2015/wordml/symex" xmlns:wpg="http://schemas.microsoft.com/office/word/2010/wordprocessingGroup" xmlns:wpi="http://schemas.microsoft.com/office/word/2010/wordprocessingInk" xmlns:wne="http://schemas.microsoft.com/office/word/2006/wordml" xmlns:wps="http://schemas.microsoft.com/office/word/2010/wordprocessingShape" mc:Ignorable="w14 w15 w16se wp14">
   <w:abstractNum w:abstractNumId="0" w15:restartNumberingAfterBreak="0">
     <w:nsid w:val="173179B3"/>
     <w:multiLevelType w:val="hybridMultilevel"/>
@@ -1028,7 +1133,7 @@
 </file>
 
 <file path=word/styles.xml><?xml version="1.0" encoding="utf-8"?>
-<w:styles xmlns:mc="http://schemas.openxmlformats.org/markup-compatibility/2006" xmlns:r="http://schemas.openxmlformats.org/officeDocument/2006/relationships" xmlns:w="http://schemas.openxmlformats.org/wordprocessingml/2006/main" xmlns:w14="http://schemas.microsoft.com/office/word/2010/wordml" xmlns:w15="http://schemas.microsoft.com/office/word/2012/wordml" xmlns:w16cid="http://schemas.microsoft.com/office/word/2016/wordml/cid" xmlns:w16se="http://schemas.microsoft.com/office/word/2015/wordml/symex" mc:Ignorable="w14 w15 w16se w16cid">
+<w:styles xmlns:mc="http://schemas.openxmlformats.org/markup-compatibility/2006" xmlns:r="http://schemas.openxmlformats.org/officeDocument/2006/relationships" xmlns:w="http://schemas.openxmlformats.org/wordprocessingml/2006/main" xmlns:w14="http://schemas.microsoft.com/office/word/2010/wordml" xmlns:w15="http://schemas.microsoft.com/office/word/2012/wordml" xmlns:w16se="http://schemas.microsoft.com/office/word/2015/wordml/symex" mc:Ignorable="w14 w15 w16se">
   <w:docDefaults>
     <w:rPrDefault>
       <w:rPr>
@@ -1044,7 +1149,7 @@
       </w:pPr>
     </w:pPrDefault>
   </w:docDefaults>
-  <w:latentStyles w:defLockedState="0" w:defUIPriority="99" w:defSemiHidden="0" w:defUnhideWhenUsed="0" w:defQFormat="0" w:count="377">
+  <w:latentStyles w:defLockedState="0" w:defUIPriority="99" w:defSemiHidden="0" w:defUnhideWhenUsed="0" w:defQFormat="0" w:count="371">
     <w:lsdException w:name="Normal" w:uiPriority="0" w:qFormat="1"/>
     <w:lsdException w:name="heading 1" w:uiPriority="9" w:qFormat="1"/>
     <w:lsdException w:name="heading 2" w:semiHidden="1" w:uiPriority="9" w:unhideWhenUsed="1" w:qFormat="1"/>
@@ -1192,8 +1297,11 @@
     <w:lsdException w:name="Table 3D effects 3" w:semiHidden="1" w:unhideWhenUsed="1"/>
     <w:lsdException w:name="Table Contemporary" w:semiHidden="1" w:unhideWhenUsed="1"/>
     <w:lsdException w:name="Table Elegant" w:semiHidden="1" w:unhideWhenUsed="1"/>
+    <w:lsdException w:name="Table Professional" w:semiHidden="1" w:unhideWhenUsed="1"/>
     <w:lsdException w:name="Table Subtle 1" w:semiHidden="1" w:unhideWhenUsed="1"/>
     <w:lsdException w:name="Table Subtle 2" w:semiHidden="1" w:unhideWhenUsed="1"/>
+    <w:lsdException w:name="Table Web 1" w:semiHidden="1" w:unhideWhenUsed="1"/>
+    <w:lsdException w:name="Table Web 2" w:semiHidden="1" w:unhideWhenUsed="1"/>
     <w:lsdException w:name="Table Web 3" w:semiHidden="1" w:unhideWhenUsed="1"/>
     <w:lsdException w:name="Balloon Text" w:semiHidden="1" w:unhideWhenUsed="1"/>
     <w:lsdException w:name="Table Grid" w:uiPriority="39"/>
@@ -1413,12 +1521,6 @@
     <w:lsdException w:name="List Table 5 Dark Accent 6" w:uiPriority="50"/>
     <w:lsdException w:name="List Table 6 Colorful Accent 6" w:uiPriority="51"/>
     <w:lsdException w:name="List Table 7 Colorful Accent 6" w:uiPriority="52"/>
-    <w:lsdException w:name="Mention" w:semiHidden="1" w:unhideWhenUsed="1"/>
-    <w:lsdException w:name="Smart Hyperlink" w:semiHidden="1" w:unhideWhenUsed="1"/>
-    <w:lsdException w:name="Hashtag" w:semiHidden="1" w:unhideWhenUsed="1"/>
-    <w:lsdException w:name="Unresolved Mention" w:semiHidden="1" w:unhideWhenUsed="1"/>
-    <w:lsdException w:name="Smart Link" w:semiHidden="1" w:unhideWhenUsed="1"/>
-    <w:lsdException w:name="Smart Link Error" w:semiHidden="1" w:unhideWhenUsed="1"/>
   </w:latentStyles>
   <w:style w:type="paragraph" w:default="1" w:styleId="Norml">
     <w:name w:val="Normal"/>

--- a/Docs/Calculator-kövspec.docx
+++ b/Docs/Calculator-kövspec.docx
@@ -81,8 +81,6 @@
       <w:r>
         <w:t xml:space="preserve"> hibát vétve bukjon el fontos pontokat.</w:t>
       </w:r>
-      <w:bookmarkStart w:id="0" w:name="_GoBack"/>
-      <w:bookmarkEnd w:id="0"/>
     </w:p>
     <w:p>
       <w:pPr>
@@ -885,6 +883,96 @@
         <w:t xml:space="preserve"> a felhasználónak újra meg kell adni az inputot.</w:t>
       </w:r>
     </w:p>
+    <w:p>
+      <w:pPr>
+        <w:pStyle w:val="Cmsor1"/>
+      </w:pPr>
+      <w:r>
+        <w:t>Jelenlegi üzleti folyamatok modellje</w:t>
+      </w:r>
+    </w:p>
+    <w:p>
+      <w:pPr>
+        <w:rPr>
+          <w:rFonts w:ascii="Calibri" w:eastAsia="Calibri" w:hAnsi="Calibri" w:cs="Calibri"/>
+        </w:rPr>
+      </w:pPr>
+      <w:r>
+        <w:rPr>
+          <w:rFonts w:ascii="Calibri" w:eastAsia="Calibri" w:hAnsi="Calibri" w:cs="Calibri"/>
+        </w:rPr>
+        <w:t xml:space="preserve">Ezzel a projekttel nem célunk sem leváltani, sem pedig kibővíteni más számológép programokat, mivel egy már létező dologról beszélünk, csupán egy naprakész, tudásunk legjavát nyújtva és a végtelenségig csiszolható kalkulátor létrehozása volt a cél. Számológépünk folyamatos fejlesztés alatt áll, módunkban áll teljesen új funkciókat is </w:t>
+      </w:r>
+      <w:proofErr w:type="gramStart"/>
+      <w:r>
+        <w:rPr>
+          <w:rFonts w:ascii="Calibri" w:eastAsia="Calibri" w:hAnsi="Calibri" w:cs="Calibri"/>
+        </w:rPr>
+        <w:t>hozzáadni</w:t>
+      </w:r>
+      <w:proofErr w:type="gramEnd"/>
+      <w:r>
+        <w:rPr>
+          <w:rFonts w:ascii="Calibri" w:eastAsia="Calibri" w:hAnsi="Calibri" w:cs="Calibri"/>
+        </w:rPr>
+        <w:t xml:space="preserve"> amik eddig még nem voltak láthatók számológépeken, például mértékegység-átváltás.</w:t>
+      </w:r>
+      <w:bookmarkStart w:id="0" w:name="_GoBack"/>
+      <w:bookmarkEnd w:id="0"/>
+    </w:p>
+    <w:p>
+      <w:pPr>
+        <w:pStyle w:val="Cmsor1"/>
+        <w:rPr>
+          <w:rFonts w:ascii="Calibri Light" w:eastAsia="Calibri Light" w:hAnsi="Calibri Light" w:cs="Calibri Light"/>
+        </w:rPr>
+      </w:pPr>
+      <w:r>
+        <w:t>Rendszerhasználati esetek</w:t>
+      </w:r>
+    </w:p>
+    <w:p>
+      <w:pPr>
+        <w:rPr>
+          <w:rFonts w:ascii="Calibri" w:eastAsia="Calibri" w:hAnsi="Calibri" w:cs="Calibri"/>
+        </w:rPr>
+      </w:pPr>
+      <w:r>
+        <w:rPr>
+          <w:rFonts w:ascii="Calibri" w:eastAsia="Calibri" w:hAnsi="Calibri" w:cs="Calibri"/>
+        </w:rPr>
+        <w:t xml:space="preserve">Számológépünk hasznos lehet egyaránt tanulók, dolgozók vagy akár nyugdíjasok számára is. A mindennapi élet minden területén felhasználható alkalmazás fejlesztéséért előtérbe helyeztük az alkalmazás programozása közben azt a fontos követelményt, hogy az élet bármely szakaszában járó személy is magáénak tudhassa és elsajátítsa alkalmazásunk használatát, így egy 12 éves, általános iskolai évének közepén járó fiúcska, vagy akár egy hetvenes éveiben járó </w:t>
+      </w:r>
+      <w:proofErr w:type="spellStart"/>
+      <w:r>
+        <w:rPr>
+          <w:rFonts w:ascii="Calibri" w:eastAsia="Calibri" w:hAnsi="Calibri" w:cs="Calibri"/>
+        </w:rPr>
+        <w:t>exmérnök</w:t>
+      </w:r>
+      <w:proofErr w:type="spellEnd"/>
+      <w:r>
+        <w:rPr>
+          <w:rFonts w:ascii="Calibri" w:eastAsia="Calibri" w:hAnsi="Calibri" w:cs="Calibri"/>
+        </w:rPr>
+        <w:t xml:space="preserve"> nagypapa is hasznosnak találhatja eme </w:t>
+      </w:r>
+      <w:proofErr w:type="spellStart"/>
+      <w:r>
+        <w:rPr>
+          <w:rFonts w:ascii="Calibri" w:eastAsia="Calibri" w:hAnsi="Calibri" w:cs="Calibri"/>
+        </w:rPr>
+        <w:t>kreálmányt</w:t>
+      </w:r>
+      <w:proofErr w:type="spellEnd"/>
+      <w:r>
+        <w:rPr>
+          <w:rFonts w:ascii="Calibri" w:eastAsia="Calibri" w:hAnsi="Calibri" w:cs="Calibri"/>
+        </w:rPr>
+        <w:t>.</w:t>
+      </w:r>
+    </w:p>
+    <w:p/>
     <w:sectPr>
       <w:pgSz w:w="11906" w:h="16838"/>
       <w:pgMar w:top="1417" w:right="1417" w:bottom="1417" w:left="1417" w:header="708" w:footer="708" w:gutter="0"/>

--- a/Docs/Calculator-kövspec.docx
+++ b/Docs/Calculator-kövspec.docx
@@ -1,6 +1,6 @@
 
 <file path=word/document.xml><?xml version="1.0" encoding="utf-8"?>
-<w:document xmlns:wpc="http://schemas.microsoft.com/office/word/2010/wordprocessingCanvas" xmlns:cx="http://schemas.microsoft.com/office/drawing/2014/chartex" xmlns:mc="http://schemas.openxmlformats.org/markup-compatibility/2006" xmlns:o="urn:schemas-microsoft-com:office:office" xmlns:r="http://schemas.openxmlformats.org/officeDocument/2006/relationships" xmlns:m="http://schemas.openxmlformats.org/officeDocument/2006/math" xmlns:v="urn:schemas-microsoft-com:vml" xmlns:wp14="http://schemas.microsoft.com/office/word/2010/wordprocessingDrawing" xmlns:wp="http://schemas.openxmlformats.org/drawingml/2006/wordprocessingDrawing" xmlns:w10="urn:schemas-microsoft-com:office:word" xmlns:w="http://schemas.openxmlformats.org/wordprocessingml/2006/main" xmlns:w14="http://schemas.microsoft.com/office/word/2010/wordml" xmlns:w15="http://schemas.microsoft.com/office/word/2012/wordml" xmlns:w16se="http://schemas.microsoft.com/office/word/2015/wordml/symex" xmlns:wpg="http://schemas.microsoft.com/office/word/2010/wordprocessingGroup" xmlns:wpi="http://schemas.microsoft.com/office/word/2010/wordprocessingInk" xmlns:wne="http://schemas.microsoft.com/office/word/2006/wordml" xmlns:wps="http://schemas.microsoft.com/office/word/2010/wordprocessingShape" mc:Ignorable="w14 w15 w16se wp14">
+<w:document xmlns:wpc="http://schemas.microsoft.com/office/word/2010/wordprocessingCanvas" xmlns:cx="http://schemas.microsoft.com/office/drawing/2014/chartex" xmlns:cx1="http://schemas.microsoft.com/office/drawing/2015/9/8/chartex" xmlns:mc="http://schemas.openxmlformats.org/markup-compatibility/2006" xmlns:o="urn:schemas-microsoft-com:office:office" xmlns:r="http://schemas.openxmlformats.org/officeDocument/2006/relationships" xmlns:m="http://schemas.openxmlformats.org/officeDocument/2006/math" xmlns:v="urn:schemas-microsoft-com:vml" xmlns:wp14="http://schemas.microsoft.com/office/word/2010/wordprocessingDrawing" xmlns:wp="http://schemas.openxmlformats.org/drawingml/2006/wordprocessingDrawing" xmlns:w10="urn:schemas-microsoft-com:office:word" xmlns:w="http://schemas.openxmlformats.org/wordprocessingml/2006/main" xmlns:w14="http://schemas.microsoft.com/office/word/2010/wordml" xmlns:w15="http://schemas.microsoft.com/office/word/2012/wordml" xmlns:w16se="http://schemas.microsoft.com/office/word/2015/wordml/symex" xmlns:wpg="http://schemas.microsoft.com/office/word/2010/wordprocessingGroup" xmlns:wpi="http://schemas.microsoft.com/office/word/2010/wordprocessingInk" xmlns:wne="http://schemas.microsoft.com/office/word/2006/wordml" xmlns:wps="http://schemas.microsoft.com/office/word/2010/wordprocessingShape" mc:Ignorable="w14 w15 w16se wp14">
   <w:body>
     <w:p>
       <w:pPr>
@@ -215,14 +215,13 @@
       </w:tblPr>
       <w:tblGrid>
         <w:gridCol w:w="1407"/>
-        <w:gridCol w:w="1253"/>
         <w:gridCol w:w="2086"/>
         <w:gridCol w:w="4316"/>
       </w:tblGrid>
       <w:tr>
         <w:tc>
           <w:tcPr>
-            <w:tcW w:w="1413" w:type="dxa"/>
+            <w:tcW w:w="1407" w:type="dxa"/>
           </w:tcPr>
           <w:p>
             <w:pPr>
@@ -243,7 +242,7 @@
         </w:tc>
         <w:tc>
           <w:tcPr>
-            <w:tcW w:w="1276" w:type="dxa"/>
+            <w:tcW w:w="2086" w:type="dxa"/>
           </w:tcPr>
           <w:p>
             <w:pPr>
@@ -253,18 +252,20 @@
                 <w:bCs/>
               </w:rPr>
             </w:pPr>
+            <w:bookmarkStart w:id="0" w:name="_GoBack"/>
+            <w:bookmarkEnd w:id="0"/>
             <w:r>
               <w:rPr>
                 <w:b/>
                 <w:bCs/>
               </w:rPr>
-              <w:t>Fejlesztő</w:t>
-            </w:r>
-          </w:p>
-        </w:tc>
-        <w:tc>
-          <w:tcPr>
-            <w:tcW w:w="1701" w:type="dxa"/>
+              <w:t>Név</w:t>
+            </w:r>
+          </w:p>
+        </w:tc>
+        <w:tc>
+          <w:tcPr>
+            <w:tcW w:w="4316" w:type="dxa"/>
           </w:tcPr>
           <w:p>
             <w:pPr>
@@ -279,27 +280,6 @@
                 <w:b/>
                 <w:bCs/>
               </w:rPr>
-              <w:t>Név</w:t>
-            </w:r>
-          </w:p>
-        </w:tc>
-        <w:tc>
-          <w:tcPr>
-            <w:tcW w:w="4672" w:type="dxa"/>
-          </w:tcPr>
-          <w:p>
-            <w:pPr>
-              <w:jc w:val="center"/>
-              <w:rPr>
-                <w:b/>
-                <w:bCs/>
-              </w:rPr>
-            </w:pPr>
-            <w:r>
-              <w:rPr>
-                <w:b/>
-                <w:bCs/>
-              </w:rPr>
               <w:t>Kifejtés</w:t>
             </w:r>
           </w:p>
@@ -308,7 +288,7 @@
       <w:tr>
         <w:tc>
           <w:tcPr>
-            <w:tcW w:w="1413" w:type="dxa"/>
+            <w:tcW w:w="1407" w:type="dxa"/>
           </w:tcPr>
           <w:p>
             <w:r>
@@ -318,17 +298,7 @@
         </w:tc>
         <w:tc>
           <w:tcPr>
-            <w:tcW w:w="1276" w:type="dxa"/>
-          </w:tcPr>
-          <w:p>
-            <w:r>
-              <w:t>Dani</w:t>
-            </w:r>
-          </w:p>
-        </w:tc>
-        <w:tc>
-          <w:tcPr>
-            <w:tcW w:w="1701" w:type="dxa"/>
+            <w:tcW w:w="2086" w:type="dxa"/>
           </w:tcPr>
           <w:p>
             <w:r>
@@ -338,14 +308,11 @@
         </w:tc>
         <w:tc>
           <w:tcPr>
-            <w:tcW w:w="4672" w:type="dxa"/>
-          </w:tcPr>
-          <w:p>
-            <w:r>
-              <w:t>I</w:t>
-            </w:r>
-            <w:r>
-              <w:t>ndításkor megjelenő felület egy szöveges mezőt, szám gombokat és művelet gombokat tartalmaz</w:t>
+            <w:tcW w:w="4316" w:type="dxa"/>
+          </w:tcPr>
+          <w:p>
+            <w:r>
+              <w:t>Indításkor megjelenő felület egy szöveges mezőt, szám gombokat és művelet gombokat tartalmaz</w:t>
             </w:r>
           </w:p>
         </w:tc>
@@ -353,7 +320,7 @@
       <w:tr>
         <w:tc>
           <w:tcPr>
-            <w:tcW w:w="1413" w:type="dxa"/>
+            <w:tcW w:w="1407" w:type="dxa"/>
           </w:tcPr>
           <w:p>
             <w:r>
@@ -363,13 +330,7 @@
         </w:tc>
         <w:tc>
           <w:tcPr>
-            <w:tcW w:w="1276" w:type="dxa"/>
-          </w:tcPr>
-          <w:p/>
-        </w:tc>
-        <w:tc>
-          <w:tcPr>
-            <w:tcW w:w="1701" w:type="dxa"/>
+            <w:tcW w:w="2086" w:type="dxa"/>
           </w:tcPr>
           <w:p>
             <w:r>
@@ -379,7 +340,7 @@
         </w:tc>
         <w:tc>
           <w:tcPr>
-            <w:tcW w:w="4672" w:type="dxa"/>
+            <w:tcW w:w="4316" w:type="dxa"/>
           </w:tcPr>
           <w:p>
             <w:proofErr w:type="spellStart"/>
@@ -396,7 +357,7 @@
       <w:tr>
         <w:tc>
           <w:tcPr>
-            <w:tcW w:w="1413" w:type="dxa"/>
+            <w:tcW w:w="1407" w:type="dxa"/>
           </w:tcPr>
           <w:p>
             <w:r>
@@ -406,13 +367,7 @@
         </w:tc>
         <w:tc>
           <w:tcPr>
-            <w:tcW w:w="1276" w:type="dxa"/>
-          </w:tcPr>
-          <w:p/>
-        </w:tc>
-        <w:tc>
-          <w:tcPr>
-            <w:tcW w:w="1701" w:type="dxa"/>
+            <w:tcW w:w="2086" w:type="dxa"/>
           </w:tcPr>
           <w:p>
             <w:r>
@@ -422,7 +377,7 @@
         </w:tc>
         <w:tc>
           <w:tcPr>
-            <w:tcW w:w="4672" w:type="dxa"/>
+            <w:tcW w:w="4316" w:type="dxa"/>
           </w:tcPr>
           <w:p>
             <w:r>
@@ -434,7 +389,7 @@
       <w:tr>
         <w:tc>
           <w:tcPr>
-            <w:tcW w:w="1413" w:type="dxa"/>
+            <w:tcW w:w="1407" w:type="dxa"/>
           </w:tcPr>
           <w:p>
             <w:r>
@@ -444,13 +399,7 @@
         </w:tc>
         <w:tc>
           <w:tcPr>
-            <w:tcW w:w="1276" w:type="dxa"/>
-          </w:tcPr>
-          <w:p/>
-        </w:tc>
-        <w:tc>
-          <w:tcPr>
-            <w:tcW w:w="1701" w:type="dxa"/>
+            <w:tcW w:w="2086" w:type="dxa"/>
           </w:tcPr>
           <w:p>
             <w:r>
@@ -460,7 +409,7 @@
         </w:tc>
         <w:tc>
           <w:tcPr>
-            <w:tcW w:w="4672" w:type="dxa"/>
+            <w:tcW w:w="4316" w:type="dxa"/>
           </w:tcPr>
           <w:p>
             <w:r>
@@ -472,7 +421,7 @@
       <w:tr>
         <w:tc>
           <w:tcPr>
-            <w:tcW w:w="1413" w:type="dxa"/>
+            <w:tcW w:w="1407" w:type="dxa"/>
           </w:tcPr>
           <w:p>
             <w:r>
@@ -482,13 +431,7 @@
         </w:tc>
         <w:tc>
           <w:tcPr>
-            <w:tcW w:w="1276" w:type="dxa"/>
-          </w:tcPr>
-          <w:p/>
-        </w:tc>
-        <w:tc>
-          <w:tcPr>
-            <w:tcW w:w="1701" w:type="dxa"/>
+            <w:tcW w:w="2086" w:type="dxa"/>
           </w:tcPr>
           <w:p>
             <w:r>
@@ -498,7 +441,7 @@
         </w:tc>
         <w:tc>
           <w:tcPr>
-            <w:tcW w:w="4672" w:type="dxa"/>
+            <w:tcW w:w="4316" w:type="dxa"/>
           </w:tcPr>
           <w:p>
             <w:r>
@@ -510,7 +453,7 @@
       <w:tr>
         <w:tc>
           <w:tcPr>
-            <w:tcW w:w="1413" w:type="dxa"/>
+            <w:tcW w:w="1407" w:type="dxa"/>
           </w:tcPr>
           <w:p>
             <w:r>
@@ -520,24 +463,7 @@
         </w:tc>
         <w:tc>
           <w:tcPr>
-            <w:tcW w:w="1276" w:type="dxa"/>
-          </w:tcPr>
-          <w:p>
-            <w:proofErr w:type="spellStart"/>
-            <w:r>
-              <w:t>G</w:t>
-            </w:r>
-            <w:proofErr w:type="gramStart"/>
-            <w:r>
-              <w:t>.Peti</w:t>
-            </w:r>
-            <w:proofErr w:type="spellEnd"/>
-            <w:proofErr w:type="gramEnd"/>
-          </w:p>
-        </w:tc>
-        <w:tc>
-          <w:tcPr>
-            <w:tcW w:w="1701" w:type="dxa"/>
+            <w:tcW w:w="2086" w:type="dxa"/>
           </w:tcPr>
           <w:p>
             <w:r>
@@ -547,7 +473,7 @@
         </w:tc>
         <w:tc>
           <w:tcPr>
-            <w:tcW w:w="4672" w:type="dxa"/>
+            <w:tcW w:w="4316" w:type="dxa"/>
           </w:tcPr>
           <w:p>
             <w:r>
@@ -559,23 +485,19 @@
       <w:tr>
         <w:tc>
           <w:tcPr>
-            <w:tcW w:w="1413" w:type="dxa"/>
-          </w:tcPr>
-          <w:p>
+            <w:tcW w:w="1407" w:type="dxa"/>
+          </w:tcPr>
+          <w:p>
+            <w:proofErr w:type="gramStart"/>
             <w:r>
               <w:t>Hiba kezelés</w:t>
             </w:r>
-          </w:p>
-        </w:tc>
-        <w:tc>
-          <w:tcPr>
-            <w:tcW w:w="1276" w:type="dxa"/>
-          </w:tcPr>
-          <w:p/>
-        </w:tc>
-        <w:tc>
-          <w:tcPr>
-            <w:tcW w:w="1701" w:type="dxa"/>
+            <w:proofErr w:type="gramEnd"/>
+          </w:p>
+        </w:tc>
+        <w:tc>
+          <w:tcPr>
+            <w:tcW w:w="2086" w:type="dxa"/>
           </w:tcPr>
           <w:p>
             <w:r>
@@ -585,7 +507,7 @@
         </w:tc>
         <w:tc>
           <w:tcPr>
-            <w:tcW w:w="4672" w:type="dxa"/>
+            <w:tcW w:w="4316" w:type="dxa"/>
           </w:tcPr>
           <w:p>
             <w:r>
@@ -602,7 +524,7 @@
       <w:tr>
         <w:tc>
           <w:tcPr>
-            <w:tcW w:w="1413" w:type="dxa"/>
+            <w:tcW w:w="1407" w:type="dxa"/>
           </w:tcPr>
           <w:p>
             <w:r>
@@ -612,47 +534,27 @@
         </w:tc>
         <w:tc>
           <w:tcPr>
-            <w:tcW w:w="1276" w:type="dxa"/>
+            <w:tcW w:w="2086" w:type="dxa"/>
           </w:tcPr>
           <w:p>
             <w:proofErr w:type="spellStart"/>
             <w:r>
-              <w:t>G</w:t>
-            </w:r>
-            <w:proofErr w:type="gramStart"/>
-            <w:r>
-              <w:t>.</w:t>
-            </w:r>
-            <w:r>
-              <w:t>Peti</w:t>
+              <w:t>On</w:t>
             </w:r>
             <w:proofErr w:type="spellEnd"/>
-            <w:proofErr w:type="gramEnd"/>
-          </w:p>
-        </w:tc>
-        <w:tc>
-          <w:tcPr>
-            <w:tcW w:w="1701" w:type="dxa"/>
-          </w:tcPr>
-          <w:p>
+            <w:r>
+              <w:t xml:space="preserve"> / </w:t>
+            </w:r>
             <w:proofErr w:type="spellStart"/>
             <w:r>
-              <w:t>On</w:t>
+              <w:t>Off</w:t>
             </w:r>
             <w:proofErr w:type="spellEnd"/>
-            <w:r>
-              <w:t xml:space="preserve"> / </w:t>
-            </w:r>
-            <w:proofErr w:type="spellStart"/>
-            <w:r>
-              <w:t>Off</w:t>
-            </w:r>
-            <w:proofErr w:type="spellEnd"/>
-          </w:p>
-        </w:tc>
-        <w:tc>
-          <w:tcPr>
-            <w:tcW w:w="4672" w:type="dxa"/>
+          </w:p>
+        </w:tc>
+        <w:tc>
+          <w:tcPr>
+            <w:tcW w:w="4316" w:type="dxa"/>
           </w:tcPr>
           <w:p>
             <w:r>
@@ -672,7 +574,7 @@
       <w:tr>
         <w:tc>
           <w:tcPr>
-            <w:tcW w:w="1413" w:type="dxa"/>
+            <w:tcW w:w="1407" w:type="dxa"/>
           </w:tcPr>
           <w:p>
             <w:r>
@@ -682,13 +584,7 @@
         </w:tc>
         <w:tc>
           <w:tcPr>
-            <w:tcW w:w="1276" w:type="dxa"/>
-          </w:tcPr>
-          <w:p/>
-        </w:tc>
-        <w:tc>
-          <w:tcPr>
-            <w:tcW w:w="1701" w:type="dxa"/>
+            <w:tcW w:w="2086" w:type="dxa"/>
           </w:tcPr>
           <w:p>
             <w:r>
@@ -698,7 +594,7 @@
         </w:tc>
         <w:tc>
           <w:tcPr>
-            <w:tcW w:w="4672" w:type="dxa"/>
+            <w:tcW w:w="4316" w:type="dxa"/>
           </w:tcPr>
           <w:p>
             <w:r>
@@ -710,7 +606,7 @@
       <w:tr>
         <w:tc>
           <w:tcPr>
-            <w:tcW w:w="1413" w:type="dxa"/>
+            <w:tcW w:w="1407" w:type="dxa"/>
           </w:tcPr>
           <w:p>
             <w:r>
@@ -720,13 +616,7 @@
         </w:tc>
         <w:tc>
           <w:tcPr>
-            <w:tcW w:w="1276" w:type="dxa"/>
-          </w:tcPr>
-          <w:p/>
-        </w:tc>
-        <w:tc>
-          <w:tcPr>
-            <w:tcW w:w="1701" w:type="dxa"/>
+            <w:tcW w:w="2086" w:type="dxa"/>
           </w:tcPr>
           <w:p>
             <w:r>
@@ -736,7 +626,7 @@
         </w:tc>
         <w:tc>
           <w:tcPr>
-            <w:tcW w:w="4672" w:type="dxa"/>
+            <w:tcW w:w="4316" w:type="dxa"/>
           </w:tcPr>
           <w:p>
             <w:r>
@@ -748,7 +638,7 @@
       <w:tr>
         <w:tc>
           <w:tcPr>
-            <w:tcW w:w="1413" w:type="dxa"/>
+            <w:tcW w:w="1407" w:type="dxa"/>
           </w:tcPr>
           <w:p>
             <w:r>
@@ -758,13 +648,7 @@
         </w:tc>
         <w:tc>
           <w:tcPr>
-            <w:tcW w:w="1276" w:type="dxa"/>
-          </w:tcPr>
-          <w:p/>
-        </w:tc>
-        <w:tc>
-          <w:tcPr>
-            <w:tcW w:w="1701" w:type="dxa"/>
+            <w:tcW w:w="2086" w:type="dxa"/>
           </w:tcPr>
           <w:p>
             <w:r>
@@ -774,7 +658,7 @@
         </w:tc>
         <w:tc>
           <w:tcPr>
-            <w:tcW w:w="4672" w:type="dxa"/>
+            <w:tcW w:w="4316" w:type="dxa"/>
           </w:tcPr>
           <w:p>
             <w:r>
@@ -786,25 +670,19 @@
       <w:tr>
         <w:tc>
           <w:tcPr>
-            <w:tcW w:w="1413" w:type="dxa"/>
+            <w:tcW w:w="1407" w:type="dxa"/>
           </w:tcPr>
           <w:p/>
         </w:tc>
         <w:tc>
           <w:tcPr>
-            <w:tcW w:w="1276" w:type="dxa"/>
+            <w:tcW w:w="2086" w:type="dxa"/>
           </w:tcPr>
           <w:p/>
         </w:tc>
         <w:tc>
           <w:tcPr>
-            <w:tcW w:w="1701" w:type="dxa"/>
-          </w:tcPr>
-          <w:p/>
-        </w:tc>
-        <w:tc>
-          <w:tcPr>
-            <w:tcW w:w="4672" w:type="dxa"/>
+            <w:tcW w:w="4316" w:type="dxa"/>
           </w:tcPr>
           <w:p/>
         </w:tc>
@@ -858,7 +736,7 @@
             <v:path o:extrusionok="f" gradientshapeok="t" o:connecttype="rect"/>
             <o:lock v:ext="edit" aspectratio="t"/>
           </v:shapetype>
-          <v:shape id="_x0000_i1025" type="#_x0000_t75" style="width:194.4pt;height:194.4pt">
+          <v:shape id="_x0000_i1025" type="#_x0000_t75" style="width:194.25pt;height:194.25pt">
             <v:imagedata r:id="rId5" o:title="calculator-21"/>
           </v:shape>
         </w:pict>
@@ -917,8 +795,6 @@
         </w:rPr>
         <w:t xml:space="preserve"> amik eddig még nem voltak láthatók számológépeken, például mértékegység-átváltás.</w:t>
       </w:r>
-      <w:bookmarkStart w:id="0" w:name="_GoBack"/>
-      <w:bookmarkEnd w:id="0"/>
     </w:p>
     <w:p>
       <w:pPr>
@@ -984,7 +860,7 @@
 </file>
 
 <file path=word/numbering.xml><?xml version="1.0" encoding="utf-8"?>
-<w:numbering xmlns:wpc="http://schemas.microsoft.com/office/word/2010/wordprocessingCanvas" xmlns:cx="http://schemas.microsoft.com/office/drawing/2014/chartex" xmlns:mc="http://schemas.openxmlformats.org/markup-compatibility/2006" xmlns:o="urn:schemas-microsoft-com:office:office" xmlns:r="http://schemas.openxmlformats.org/officeDocument/2006/relationships" xmlns:m="http://schemas.openxmlformats.org/officeDocument/2006/math" xmlns:v="urn:schemas-microsoft-com:vml" xmlns:wp14="http://schemas.microsoft.com/office/word/2010/wordprocessingDrawing" xmlns:wp="http://schemas.openxmlformats.org/drawingml/2006/wordprocessingDrawing" xmlns:w10="urn:schemas-microsoft-com:office:word" xmlns:w="http://schemas.openxmlformats.org/wordprocessingml/2006/main" xmlns:w14="http://schemas.microsoft.com/office/word/2010/wordml" xmlns:w15="http://schemas.microsoft.com/office/word/2012/wordml" xmlns:w16se="http://schemas.microsoft.com/office/word/2015/wordml/symex" xmlns:wpg="http://schemas.microsoft.com/office/word/2010/wordprocessingGroup" xmlns:wpi="http://schemas.microsoft.com/office/word/2010/wordprocessingInk" xmlns:wne="http://schemas.microsoft.com/office/word/2006/wordml" xmlns:wps="http://schemas.microsoft.com/office/word/2010/wordprocessingShape" mc:Ignorable="w14 w15 w16se wp14">
+<w:numbering xmlns:wpc="http://schemas.microsoft.com/office/word/2010/wordprocessingCanvas" xmlns:cx="http://schemas.microsoft.com/office/drawing/2014/chartex" xmlns:cx1="http://schemas.microsoft.com/office/drawing/2015/9/8/chartex" xmlns:mc="http://schemas.openxmlformats.org/markup-compatibility/2006" xmlns:o="urn:schemas-microsoft-com:office:office" xmlns:r="http://schemas.openxmlformats.org/officeDocument/2006/relationships" xmlns:m="http://schemas.openxmlformats.org/officeDocument/2006/math" xmlns:v="urn:schemas-microsoft-com:vml" xmlns:wp14="http://schemas.microsoft.com/office/word/2010/wordprocessingDrawing" xmlns:wp="http://schemas.openxmlformats.org/drawingml/2006/wordprocessingDrawing" xmlns:w10="urn:schemas-microsoft-com:office:word" xmlns:w="http://schemas.openxmlformats.org/wordprocessingml/2006/main" xmlns:w14="http://schemas.microsoft.com/office/word/2010/wordml" xmlns:w15="http://schemas.microsoft.com/office/word/2012/wordml" xmlns:w16se="http://schemas.microsoft.com/office/word/2015/wordml/symex" xmlns:wpg="http://schemas.microsoft.com/office/word/2010/wordprocessingGroup" xmlns:wpi="http://schemas.microsoft.com/office/word/2010/wordprocessingInk" xmlns:wne="http://schemas.microsoft.com/office/word/2006/wordml" xmlns:wps="http://schemas.microsoft.com/office/word/2010/wordprocessingShape" mc:Ignorable="w14 w15 w16se wp14">
   <w:abstractNum w:abstractNumId="0" w15:restartNumberingAfterBreak="0">
     <w:nsid w:val="173179B3"/>
     <w:multiLevelType w:val="hybridMultilevel"/>
